--- a/public/docs/latest/ERD.docx
+++ b/public/docs/latest/ERD.docx
@@ -2,32 +2,35 @@
 <file path=word/document.xml><?xml version="1.0" encoding="utf-8"?>
 <w:document xmlns:w="http://schemas.openxmlformats.org/wordprocessingml/2006/main" xmlns:m="http://schemas.openxmlformats.org/officeDocument/2006/math" xmlns:r="http://schemas.openxmlformats.org/officeDocument/2006/relationships" xmlns:o="urn:schemas-microsoft-com:office:office" xmlns:v="urn:schemas-microsoft-com:vml" xmlns:w10="urn:schemas-microsoft-com:office:word" xmlns:a="http://schemas.openxmlformats.org/drawingml/2006/main" xmlns:pic="http://schemas.openxmlformats.org/drawingml/2006/picture" xmlns:wp="http://schemas.openxmlformats.org/drawingml/2006/wordprocessingDrawing">
   <w:body>
-    <w:bookmarkStart w:id="36" w:name="X54000ddf96c64324d388af4b3ff9a9fa037e12c"/>
     <w:p>
       <w:pPr>
         <w:pStyle w:val="Heading1"/>
       </w:pPr>
+      <w:bookmarkStart w:id="20" w:name="X54000ddf96c64324d388af4b3ff9a9fa037e12c"/>
       <w:r>
         <w:t xml:space="preserve">Entity Relationship Diagram / Diagrama de Relación de Entidades</w:t>
       </w:r>
-    </w:p>
-    <w:bookmarkStart w:id="32" w:name="en-data-model-overview"/>
+      <w:bookmarkEnd w:id="20"/>
+    </w:p>
     <w:p>
       <w:pPr>
         <w:pStyle w:val="Heading2"/>
       </w:pPr>
+      <w:bookmarkStart w:id="21" w:name="en-data-model-overview"/>
       <w:r>
         <w:t xml:space="preserve">EN: Data Model Overview</w:t>
       </w:r>
-    </w:p>
-    <w:bookmarkStart w:id="29" w:name="core-entities"/>
+      <w:bookmarkEnd w:id="21"/>
+    </w:p>
     <w:p>
       <w:pPr>
         <w:pStyle w:val="Heading3"/>
       </w:pPr>
+      <w:bookmarkStart w:id="22" w:name="core-entities"/>
       <w:r>
         <w:t xml:space="preserve">Core Entities</w:t>
       </w:r>
+      <w:bookmarkEnd w:id="22"/>
     </w:p>
     <w:p>
       <w:pPr>
@@ -37,14 +40,15 @@
         <w:t xml:space="preserve">The Finanzas SD system uses the following core data entities stored in Amazon DynamoDB:</w:t>
       </w:r>
     </w:p>
-    <w:bookmarkStart w:id="20" w:name="X55330cdc065f49b248996e81e9077dead76999c"/>
     <w:p>
       <w:pPr>
         <w:pStyle w:val="Heading4"/>
       </w:pPr>
+      <w:bookmarkStart w:id="23" w:name="X55330cdc065f49b248996e81e9077dead76999c"/>
       <w:r>
         <w:t xml:space="preserve">1. Users</w:t>
       </w:r>
+      <w:bookmarkEnd w:id="23"/>
     </w:p>
     <w:p>
       <w:pPr>
@@ -64,7 +68,6 @@
       </w:pPr>
       <w:r>
         <w:rPr>
-          <w:bCs/>
           <w:b/>
         </w:rPr>
         <w:t xml:space="preserve">Primary Key</w:t>
@@ -98,7 +101,6 @@
       </w:pPr>
       <w:r>
         <w:rPr>
-          <w:bCs/>
           <w:b/>
         </w:rPr>
         <w:t xml:space="preserve">Attributes</w:t>
@@ -275,15 +277,15 @@
         <w:t xml:space="preserve">- Boolean flag</w:t>
       </w:r>
     </w:p>
-    <w:bookmarkEnd w:id="20"/>
-    <w:bookmarkStart w:id="21" w:name="Xc798b75cffab8a5c43ee5cb485636385ac0499e"/>
     <w:p>
       <w:pPr>
         <w:pStyle w:val="Heading4"/>
       </w:pPr>
+      <w:bookmarkStart w:id="24" w:name="Xc798b75cffab8a5c43ee5cb485636385ac0499e"/>
       <w:r>
         <w:t xml:space="preserve">2. Projects</w:t>
       </w:r>
+      <w:bookmarkEnd w:id="24"/>
     </w:p>
     <w:p>
       <w:pPr>
@@ -303,7 +305,6 @@
       </w:pPr>
       <w:r>
         <w:rPr>
-          <w:bCs/>
           <w:b/>
         </w:rPr>
         <w:t xml:space="preserve">Primary Key</w:t>
@@ -337,7 +338,6 @@
       </w:pPr>
       <w:r>
         <w:rPr>
-          <w:bCs/>
           <w:b/>
         </w:rPr>
         <w:t xml:space="preserve">Attributes</w:t>
@@ -556,15 +556,15 @@
         <w:t xml:space="preserve">- Timestamp</w:t>
       </w:r>
     </w:p>
-    <w:bookmarkEnd w:id="21"/>
-    <w:bookmarkStart w:id="22" w:name="X5313aad7d3cd598daecef121365c7ae86270002"/>
     <w:p>
       <w:pPr>
         <w:pStyle w:val="Heading4"/>
       </w:pPr>
+      <w:bookmarkStart w:id="25" w:name="X5313aad7d3cd598daecef121365c7ae86270002"/>
       <w:r>
         <w:t xml:space="preserve">3. Prefacturas</w:t>
       </w:r>
+      <w:bookmarkEnd w:id="25"/>
     </w:p>
     <w:p>
       <w:pPr>
@@ -584,7 +584,6 @@
       </w:pPr>
       <w:r>
         <w:rPr>
-          <w:bCs/>
           <w:b/>
         </w:rPr>
         <w:t xml:space="preserve">Primary Key</w:t>
@@ -618,7 +617,6 @@
       </w:pPr>
       <w:r>
         <w:rPr>
-          <w:bCs/>
           <w:b/>
         </w:rPr>
         <w:t xml:space="preserve">Sort Key</w:t>
@@ -652,7 +650,6 @@
       </w:pPr>
       <w:r>
         <w:rPr>
-          <w:bCs/>
           <w:b/>
         </w:rPr>
         <w:t xml:space="preserve">Attributes</w:t>
@@ -913,15 +910,15 @@
         <w:t xml:space="preserve">- Timestamp</w:t>
       </w:r>
     </w:p>
-    <w:bookmarkEnd w:id="22"/>
-    <w:bookmarkStart w:id="23" w:name="X9c020b791c88d2d4ce4b6af13f1daa4e7953955"/>
     <w:p>
       <w:pPr>
         <w:pStyle w:val="Heading4"/>
       </w:pPr>
+      <w:bookmarkStart w:id="26" w:name="X9c020b791c88d2d4ce4b6af13f1daa4e7953955"/>
       <w:r>
         <w:t xml:space="preserve">4. Budgets</w:t>
       </w:r>
+      <w:bookmarkEnd w:id="26"/>
     </w:p>
     <w:p>
       <w:pPr>
@@ -941,7 +938,6 @@
       </w:pPr>
       <w:r>
         <w:rPr>
-          <w:bCs/>
           <w:b/>
         </w:rPr>
         <w:t xml:space="preserve">Primary Key</w:t>
@@ -975,7 +971,6 @@
       </w:pPr>
       <w:r>
         <w:rPr>
-          <w:bCs/>
           <w:b/>
         </w:rPr>
         <w:t xml:space="preserve">Attributes</w:t>
@@ -1215,15 +1210,15 @@
         <w:t xml:space="preserve">- Timestamp</w:t>
       </w:r>
     </w:p>
-    <w:bookmarkEnd w:id="23"/>
-    <w:bookmarkStart w:id="24" w:name="Xedaab5488164234e6f7232d471f0aec56e8d0f1"/>
     <w:p>
       <w:pPr>
         <w:pStyle w:val="Heading4"/>
       </w:pPr>
+      <w:bookmarkStart w:id="27" w:name="Xedaab5488164234e6f7232d471f0aec56e8d0f1"/>
       <w:r>
         <w:t xml:space="preserve">5. Approvals</w:t>
       </w:r>
+      <w:bookmarkEnd w:id="27"/>
     </w:p>
     <w:p>
       <w:pPr>
@@ -1243,7 +1238,6 @@
       </w:pPr>
       <w:r>
         <w:rPr>
-          <w:bCs/>
           <w:b/>
         </w:rPr>
         <w:t xml:space="preserve">Primary Key</w:t>
@@ -1277,7 +1271,6 @@
       </w:pPr>
       <w:r>
         <w:rPr>
-          <w:bCs/>
           <w:b/>
         </w:rPr>
         <w:t xml:space="preserve">Attributes</w:t>
@@ -1454,15 +1447,15 @@
         <w:t xml:space="preserve">- Timestamp</w:t>
       </w:r>
     </w:p>
-    <w:bookmarkEnd w:id="24"/>
-    <w:bookmarkStart w:id="25" w:name="Xc15c77ce63d765497030ad4066da6c4426904d2"/>
     <w:p>
       <w:pPr>
         <w:pStyle w:val="Heading4"/>
       </w:pPr>
+      <w:bookmarkStart w:id="28" w:name="Xc15c77ce63d765497030ad4066da6c4426904d2"/>
       <w:r>
         <w:t xml:space="preserve">6. Documents</w:t>
       </w:r>
+      <w:bookmarkEnd w:id="28"/>
     </w:p>
     <w:p>
       <w:pPr>
@@ -1482,7 +1475,6 @@
       </w:pPr>
       <w:r>
         <w:rPr>
-          <w:bCs/>
           <w:b/>
         </w:rPr>
         <w:t xml:space="preserve">Primary Key</w:t>
@@ -1516,7 +1508,6 @@
       </w:pPr>
       <w:r>
         <w:rPr>
-          <w:bCs/>
           <w:b/>
         </w:rPr>
         <w:t xml:space="preserve">Attributes</w:t>
@@ -1714,15 +1705,15 @@
         <w:t xml:space="preserve">- Timestamp</w:t>
       </w:r>
     </w:p>
-    <w:bookmarkEnd w:id="25"/>
-    <w:bookmarkStart w:id="26" w:name="Xbb032e76efc44865ce4e1db0844d0b1cb8fb669"/>
     <w:p>
       <w:pPr>
         <w:pStyle w:val="Heading4"/>
       </w:pPr>
+      <w:bookmarkStart w:id="29" w:name="Xbb032e76efc44865ce4e1db0844d0b1cb8fb669"/>
       <w:r>
         <w:t xml:space="preserve">7. Audit Logs</w:t>
       </w:r>
+      <w:bookmarkEnd w:id="29"/>
     </w:p>
     <w:p>
       <w:pPr>
@@ -1742,7 +1733,6 @@
       </w:pPr>
       <w:r>
         <w:rPr>
-          <w:bCs/>
           <w:b/>
         </w:rPr>
         <w:t xml:space="preserve">Primary Key</w:t>
@@ -1776,7 +1766,6 @@
       </w:pPr>
       <w:r>
         <w:rPr>
-          <w:bCs/>
           <w:b/>
         </w:rPr>
         <w:t xml:space="preserve">Sort Key</w:t>
@@ -1810,7 +1799,6 @@
       </w:pPr>
       <w:r>
         <w:rPr>
-          <w:bCs/>
           <w:b/>
         </w:rPr>
         <w:t xml:space="preserve">Attributes</w:t>
@@ -1987,15 +1975,15 @@
         <w:t xml:space="preserve">- Action timestamp</w:t>
       </w:r>
     </w:p>
-    <w:bookmarkEnd w:id="26"/>
-    <w:bookmarkStart w:id="27" w:name="X9520674923d9734e2e3b9830818978910ff20e1"/>
     <w:p>
       <w:pPr>
         <w:pStyle w:val="Heading4"/>
       </w:pPr>
+      <w:bookmarkStart w:id="30" w:name="X9520674923d9734e2e3b9830818978910ff20e1"/>
       <w:r>
         <w:t xml:space="preserve">8. Notifications</w:t>
       </w:r>
+      <w:bookmarkEnd w:id="30"/>
     </w:p>
     <w:p>
       <w:pPr>
@@ -2015,7 +2003,6 @@
       </w:pPr>
       <w:r>
         <w:rPr>
-          <w:bCs/>
           <w:b/>
         </w:rPr>
         <w:t xml:space="preserve">Primary Key</w:t>
@@ -2049,7 +2036,6 @@
       </w:pPr>
       <w:r>
         <w:rPr>
-          <w:bCs/>
           <w:b/>
         </w:rPr>
         <w:t xml:space="preserve">Attributes</w:t>
@@ -2205,15 +2191,15 @@
         <w:t xml:space="preserve">- Timestamp</w:t>
       </w:r>
     </w:p>
-    <w:bookmarkEnd w:id="27"/>
-    <w:bookmarkStart w:id="28" w:name="X7c1885bc6960a5e33d7248fc952f752b6f2a098"/>
     <w:p>
       <w:pPr>
         <w:pStyle w:val="Heading4"/>
       </w:pPr>
+      <w:bookmarkStart w:id="31" w:name="X7c1885bc6960a5e33d7248fc952f752b6f2a098"/>
       <w:r>
         <w:t xml:space="preserve">9. Settings</w:t>
       </w:r>
+      <w:bookmarkEnd w:id="31"/>
     </w:p>
     <w:p>
       <w:pPr>
@@ -2233,7 +2219,6 @@
       </w:pPr>
       <w:r>
         <w:rPr>
-          <w:bCs/>
           <w:b/>
         </w:rPr>
         <w:t xml:space="preserve">Primary Key</w:t>
@@ -2267,7 +2252,6 @@
       </w:pPr>
       <w:r>
         <w:rPr>
-          <w:bCs/>
           <w:b/>
         </w:rPr>
         <w:t xml:space="preserve">Attributes</w:t>
@@ -2402,16 +2386,15 @@
         <w:t xml:space="preserve">- Timestamp</w:t>
       </w:r>
     </w:p>
-    <w:bookmarkEnd w:id="28"/>
-    <w:bookmarkEnd w:id="29"/>
-    <w:bookmarkStart w:id="30" w:name="relationships"/>
     <w:p>
       <w:pPr>
         <w:pStyle w:val="Heading3"/>
       </w:pPr>
+      <w:bookmarkStart w:id="32" w:name="relationships"/>
       <w:r>
         <w:t xml:space="preserve">Relationships</w:t>
       </w:r>
+      <w:bookmarkEnd w:id="32"/>
     </w:p>
     <w:p>
       <w:pPr>
@@ -2496,15 +2479,15 @@
         <w:t xml:space="preserve">Users (1) ─── performs ──&gt; (N) Audit Logs</w:t>
       </w:r>
     </w:p>
-    <w:bookmarkEnd w:id="30"/>
-    <w:bookmarkStart w:id="31" w:name="access-patterns"/>
     <w:p>
       <w:pPr>
         <w:pStyle w:val="Heading3"/>
       </w:pPr>
+      <w:bookmarkStart w:id="33" w:name="access-patterns"/>
       <w:r>
         <w:t xml:space="preserve">Access Patterns</w:t>
       </w:r>
+      <w:bookmarkEnd w:id="33"/>
     </w:p>
     <w:p>
       <w:pPr>
@@ -2516,7 +2499,6 @@
       </w:pPr>
       <w:r>
         <w:rPr>
-          <w:bCs/>
           <w:b/>
         </w:rPr>
         <w:t xml:space="preserve">Get user's prefacturas</w:t>
@@ -2550,7 +2532,6 @@
       </w:pPr>
       <w:r>
         <w:rPr>
-          <w:bCs/>
           <w:b/>
         </w:rPr>
         <w:t xml:space="preserve">Get project's prefacturas</w:t>
@@ -2584,7 +2565,6 @@
       </w:pPr>
       <w:r>
         <w:rPr>
-          <w:bCs/>
           <w:b/>
         </w:rPr>
         <w:t xml:space="preserve">Get pending approvals for user</w:t>
@@ -2633,7 +2613,6 @@
       </w:pPr>
       <w:r>
         <w:rPr>
-          <w:bCs/>
           <w:b/>
         </w:rPr>
         <w:t xml:space="preserve">Get user's notifications</w:t>
@@ -2676,7 +2655,6 @@
       </w:pPr>
       <w:r>
         <w:rPr>
-          <w:bCs/>
           <w:b/>
         </w:rPr>
         <w:t xml:space="preserve">Get audit logs for entity</w:t>
@@ -2710,7 +2688,6 @@
       </w:pPr>
       <w:r>
         <w:rPr>
-          <w:bCs/>
           <w:b/>
         </w:rPr>
         <w:t xml:space="preserve">Get budget by project and fiscal period</w:t>
@@ -2759,25 +2736,25 @@
         </w:pict>
       </w:r>
     </w:p>
-    <w:bookmarkEnd w:id="31"/>
-    <w:bookmarkEnd w:id="32"/>
-    <w:bookmarkStart w:id="35" w:name="X27f9758bcd965e9bd5440717fe7532a0bfb3a8d"/>
     <w:p>
       <w:pPr>
         <w:pStyle w:val="Heading2"/>
       </w:pPr>
+      <w:bookmarkStart w:id="34" w:name="X27f9758bcd965e9bd5440717fe7532a0bfb3a8d"/>
       <w:r>
         <w:t xml:space="preserve">ES: Descripción General del Modelo de Datos</w:t>
       </w:r>
-    </w:p>
-    <w:bookmarkStart w:id="33" w:name="entidades-principales"/>
+      <w:bookmarkEnd w:id="34"/>
+    </w:p>
     <w:p>
       <w:pPr>
         <w:pStyle w:val="Heading3"/>
       </w:pPr>
+      <w:bookmarkStart w:id="35" w:name="entidades-principales"/>
       <w:r>
         <w:t xml:space="preserve">Entidades Principales</w:t>
       </w:r>
+      <w:bookmarkEnd w:id="35"/>
     </w:p>
     <w:p>
       <w:pPr>
@@ -2795,15 +2772,15 @@
         <w:t xml:space="preserve">[La traducción completa sigue el mismo patrón que la sección EN con 9 tablas principales y sus relaciones]</w:t>
       </w:r>
     </w:p>
-    <w:bookmarkEnd w:id="33"/>
-    <w:bookmarkStart w:id="34" w:name="relaciones-entre-entidades"/>
     <w:p>
       <w:pPr>
         <w:pStyle w:val="Heading3"/>
       </w:pPr>
+      <w:bookmarkStart w:id="36" w:name="relaciones-entre-entidades"/>
       <w:r>
         <w:t xml:space="preserve">Relaciones entre Entidades</w:t>
       </w:r>
+      <w:bookmarkEnd w:id="36"/>
     </w:p>
     <w:p>
       <w:pPr>
@@ -2821,9 +2798,6 @@
         <w:t xml:space="preserve">ERD Diagram</w:t>
       </w:r>
     </w:p>
-    <w:bookmarkEnd w:id="34"/>
-    <w:bookmarkEnd w:id="35"/>
-    <w:bookmarkEnd w:id="36"/>
     <w:sectPr/>
   </w:body>
 </w:document>
@@ -2855,14 +2829,17 @@
 <file path=word/numbering.xml><?xml version="1.0" encoding="utf-8"?>
 <w:numbering xmlns:w="http://schemas.openxmlformats.org/wordprocessingml/2006/main">
   <w:abstractNum w:abstractNumId="990">
-    <w:nsid w:val="A990"/>
+    <w:nsid w:val="2c1ae401"/>
     <w:multiLevelType w:val="multilevel"/>
     <w:lvl w:ilvl="0">
       <w:numFmt w:val="bullet"/>
       <w:lvlText w:val=" "/>
       <w:lvlJc w:val="left"/>
       <w:pPr>
-        <w:ind w:left="720" w:hanging="480"/>
+        <w:tabs>
+          <w:tab w:val="num" w:pos="0"/>
+        </w:tabs>
+        <w:ind w:left="480" w:hanging="480"/>
       </w:pPr>
     </w:lvl>
     <w:lvl w:ilvl="1">
@@ -2870,7 +2847,10 @@
       <w:lvlText w:val=" "/>
       <w:lvlJc w:val="left"/>
       <w:pPr>
-        <w:ind w:left="1440" w:hanging="480"/>
+        <w:tabs>
+          <w:tab w:val="num" w:pos="720"/>
+        </w:tabs>
+        <w:ind w:left="1200" w:hanging="480"/>
       </w:pPr>
     </w:lvl>
     <w:lvl w:ilvl="2">
@@ -2878,7 +2858,10 @@
       <w:lvlText w:val=" "/>
       <w:lvlJc w:val="left"/>
       <w:pPr>
-        <w:ind w:left="2160" w:hanging="480"/>
+        <w:tabs>
+          <w:tab w:val="num" w:pos="1440"/>
+        </w:tabs>
+        <w:ind w:left="1920" w:hanging="480"/>
       </w:pPr>
     </w:lvl>
     <w:lvl w:ilvl="3">
@@ -2886,7 +2869,10 @@
       <w:lvlText w:val=" "/>
       <w:lvlJc w:val="left"/>
       <w:pPr>
-        <w:ind w:left="2880" w:hanging="480"/>
+        <w:tabs>
+          <w:tab w:val="num" w:pos="2160"/>
+        </w:tabs>
+        <w:ind w:left="2640" w:hanging="480"/>
       </w:pPr>
     </w:lvl>
     <w:lvl w:ilvl="4">
@@ -2894,7 +2880,10 @@
       <w:lvlText w:val=" "/>
       <w:lvlJc w:val="left"/>
       <w:pPr>
-        <w:ind w:left="3600" w:hanging="480"/>
+        <w:tabs>
+          <w:tab w:val="num" w:pos="2880"/>
+        </w:tabs>
+        <w:ind w:left="3360" w:hanging="480"/>
       </w:pPr>
     </w:lvl>
     <w:lvl w:ilvl="5">
@@ -2902,7 +2891,10 @@
       <w:lvlText w:val=" "/>
       <w:lvlJc w:val="left"/>
       <w:pPr>
-        <w:ind w:left="4320" w:hanging="480"/>
+        <w:tabs>
+          <w:tab w:val="num" w:pos="3600"/>
+        </w:tabs>
+        <w:ind w:left="4080" w:hanging="480"/>
       </w:pPr>
     </w:lvl>
     <w:lvl w:ilvl="6">
@@ -2910,7 +2902,10 @@
       <w:lvlText w:val=" "/>
       <w:lvlJc w:val="left"/>
       <w:pPr>
-        <w:ind w:left="5040" w:hanging="480"/>
+        <w:tabs>
+          <w:tab w:val="num" w:pos="4320"/>
+        </w:tabs>
+        <w:ind w:left="4800" w:hanging="480"/>
       </w:pPr>
     </w:lvl>
     <w:lvl w:ilvl="7">
@@ -2918,7 +2913,10 @@
       <w:lvlText w:val=" "/>
       <w:lvlJc w:val="left"/>
       <w:pPr>
-        <w:ind w:left="5760" w:hanging="480"/>
+        <w:tabs>
+          <w:tab w:val="num" w:pos="5040"/>
+        </w:tabs>
+        <w:ind w:left="5520" w:hanging="480"/>
       </w:pPr>
     </w:lvl>
     <w:lvl w:ilvl="8">
@@ -2926,19 +2924,25 @@
       <w:lvlText w:val=" "/>
       <w:lvlJc w:val="left"/>
       <w:pPr>
-        <w:ind w:left="6480" w:hanging="480"/>
+        <w:tabs>
+          <w:tab w:val="num" w:pos="5760"/>
+        </w:tabs>
+        <w:ind w:left="6240" w:hanging="480"/>
       </w:pPr>
     </w:lvl>
   </w:abstractNum>
   <w:abstractNum w:abstractNumId="991">
-    <w:nsid w:val="A991"/>
+    <w:nsid w:val="ea454b4c"/>
     <w:multiLevelType w:val="multilevel"/>
     <w:lvl w:ilvl="0">
       <w:numFmt w:val="bullet"/>
       <w:lvlText w:val="•"/>
       <w:lvlJc w:val="left"/>
       <w:pPr>
-        <w:ind w:left="720" w:hanging="480"/>
+        <w:tabs>
+          <w:tab w:val="num" w:pos="0"/>
+        </w:tabs>
+        <w:ind w:left="480" w:hanging="480"/>
       </w:pPr>
     </w:lvl>
     <w:lvl w:ilvl="1">
@@ -2946,7 +2950,10 @@
       <w:lvlText w:val="–"/>
       <w:lvlJc w:val="left"/>
       <w:pPr>
-        <w:ind w:left="1440" w:hanging="480"/>
+        <w:tabs>
+          <w:tab w:val="num" w:pos="720"/>
+        </w:tabs>
+        <w:ind w:left="1200" w:hanging="480"/>
       </w:pPr>
     </w:lvl>
     <w:lvl w:ilvl="2">
@@ -2954,7 +2961,10 @@
       <w:lvlText w:val="•"/>
       <w:lvlJc w:val="left"/>
       <w:pPr>
-        <w:ind w:left="2160" w:hanging="480"/>
+        <w:tabs>
+          <w:tab w:val="num" w:pos="1440"/>
+        </w:tabs>
+        <w:ind w:left="1920" w:hanging="480"/>
       </w:pPr>
     </w:lvl>
     <w:lvl w:ilvl="3">
@@ -2962,7 +2972,10 @@
       <w:lvlText w:val="–"/>
       <w:lvlJc w:val="left"/>
       <w:pPr>
-        <w:ind w:left="2880" w:hanging="480"/>
+        <w:tabs>
+          <w:tab w:val="num" w:pos="2160"/>
+        </w:tabs>
+        <w:ind w:left="2640" w:hanging="480"/>
       </w:pPr>
     </w:lvl>
     <w:lvl w:ilvl="4">
@@ -2970,7 +2983,10 @@
       <w:lvlText w:val="•"/>
       <w:lvlJc w:val="left"/>
       <w:pPr>
-        <w:ind w:left="3600" w:hanging="480"/>
+        <w:tabs>
+          <w:tab w:val="num" w:pos="2880"/>
+        </w:tabs>
+        <w:ind w:left="3360" w:hanging="480"/>
       </w:pPr>
     </w:lvl>
     <w:lvl w:ilvl="5">
@@ -2978,7 +2994,10 @@
       <w:lvlText w:val="–"/>
       <w:lvlJc w:val="left"/>
       <w:pPr>
-        <w:ind w:left="4320" w:hanging="480"/>
+        <w:tabs>
+          <w:tab w:val="num" w:pos="3600"/>
+        </w:tabs>
+        <w:ind w:left="4080" w:hanging="480"/>
       </w:pPr>
     </w:lvl>
     <w:lvl w:ilvl="6">
@@ -2986,7 +3005,10 @@
       <w:lvlText w:val="•"/>
       <w:lvlJc w:val="left"/>
       <w:pPr>
-        <w:ind w:left="5040" w:hanging="480"/>
+        <w:tabs>
+          <w:tab w:val="num" w:pos="4320"/>
+        </w:tabs>
+        <w:ind w:left="4800" w:hanging="480"/>
       </w:pPr>
     </w:lvl>
     <w:lvl w:ilvl="7">
@@ -2994,7 +3016,10 @@
       <w:lvlText w:val="–"/>
       <w:lvlJc w:val="left"/>
       <w:pPr>
-        <w:ind w:left="5760" w:hanging="480"/>
+        <w:tabs>
+          <w:tab w:val="num" w:pos="5040"/>
+        </w:tabs>
+        <w:ind w:left="5520" w:hanging="480"/>
       </w:pPr>
     </w:lvl>
     <w:lvl w:ilvl="8">
@@ -3002,12 +3027,15 @@
       <w:lvlText w:val="•"/>
       <w:lvlJc w:val="left"/>
       <w:pPr>
-        <w:ind w:left="6480" w:hanging="480"/>
+        <w:tabs>
+          <w:tab w:val="num" w:pos="5760"/>
+        </w:tabs>
+        <w:ind w:left="6240" w:hanging="480"/>
       </w:pPr>
     </w:lvl>
   </w:abstractNum>
-  <w:abstractNum w:abstractNumId="99411">
-    <w:nsid w:val="A99411"/>
+  <w:abstractNum w:abstractNumId="99211">
+    <w:nsid w:val="71315dca"/>
     <w:multiLevelType w:val="multilevel"/>
     <w:lvl w:ilvl="0">
       <w:start w:val="1"/>
@@ -3015,25 +3043,34 @@
       <w:lvlText w:val="%1."/>
       <w:lvlJc w:val="left"/>
       <w:pPr>
-        <w:ind w:left="720" w:hanging="480"/>
+        <w:tabs>
+          <w:tab w:val="num" w:pos="0"/>
+        </w:tabs>
+        <w:ind w:left="480" w:hanging="480"/>
       </w:pPr>
     </w:lvl>
     <w:lvl w:ilvl="1">
       <w:start w:val="1"/>
-      <w:numFmt w:val="decimal"/>
+      <w:numFmt w:val="lowerLetter"/>
       <w:lvlText w:val="%2."/>
       <w:lvlJc w:val="left"/>
       <w:pPr>
-        <w:ind w:left="1440" w:hanging="480"/>
+        <w:tabs>
+          <w:tab w:val="num" w:pos="720"/>
+        </w:tabs>
+        <w:ind w:left="1200" w:hanging="480"/>
       </w:pPr>
     </w:lvl>
     <w:lvl w:ilvl="2">
       <w:start w:val="1"/>
-      <w:numFmt w:val="decimal"/>
+      <w:numFmt w:val="lowerRoman"/>
       <w:lvlText w:val="%3."/>
       <w:lvlJc w:val="left"/>
       <w:pPr>
-        <w:ind w:left="2160" w:hanging="480"/>
+        <w:tabs>
+          <w:tab w:val="num" w:pos="1440"/>
+        </w:tabs>
+        <w:ind w:left="1920" w:hanging="480"/>
       </w:pPr>
     </w:lvl>
     <w:lvl w:ilvl="3">
@@ -3042,25 +3079,34 @@
       <w:lvlText w:val="%4."/>
       <w:lvlJc w:val="left"/>
       <w:pPr>
-        <w:ind w:left="2880" w:hanging="480"/>
+        <w:tabs>
+          <w:tab w:val="num" w:pos="2160"/>
+        </w:tabs>
+        <w:ind w:left="2640" w:hanging="480"/>
       </w:pPr>
     </w:lvl>
     <w:lvl w:ilvl="4">
       <w:start w:val="1"/>
-      <w:numFmt w:val="decimal"/>
+      <w:numFmt w:val="lowerLetter"/>
       <w:lvlText w:val="%5."/>
       <w:lvlJc w:val="left"/>
       <w:pPr>
-        <w:ind w:left="3600" w:hanging="480"/>
+        <w:tabs>
+          <w:tab w:val="num" w:pos="2880"/>
+        </w:tabs>
+        <w:ind w:left="3360" w:hanging="480"/>
       </w:pPr>
     </w:lvl>
     <w:lvl w:ilvl="5">
       <w:start w:val="1"/>
-      <w:numFmt w:val="decimal"/>
+      <w:numFmt w:val="lowerRoman"/>
       <w:lvlText w:val="%6."/>
       <w:lvlJc w:val="left"/>
       <w:pPr>
-        <w:ind w:left="4320" w:hanging="480"/>
+        <w:tabs>
+          <w:tab w:val="num" w:pos="3600"/>
+        </w:tabs>
+        <w:ind w:left="4080" w:hanging="480"/>
       </w:pPr>
     </w:lvl>
     <w:lvl w:ilvl="6">
@@ -3069,25 +3115,34 @@
       <w:lvlText w:val="%7."/>
       <w:lvlJc w:val="left"/>
       <w:pPr>
-        <w:ind w:left="5040" w:hanging="480"/>
+        <w:tabs>
+          <w:tab w:val="num" w:pos="4320"/>
+        </w:tabs>
+        <w:ind w:left="4800" w:hanging="480"/>
       </w:pPr>
     </w:lvl>
     <w:lvl w:ilvl="7">
       <w:start w:val="1"/>
-      <w:numFmt w:val="decimal"/>
+      <w:numFmt w:val="lowerLetter"/>
       <w:lvlText w:val="%8."/>
       <w:lvlJc w:val="left"/>
       <w:pPr>
-        <w:ind w:left="5760" w:hanging="480"/>
+        <w:tabs>
+          <w:tab w:val="num" w:pos="5040"/>
+        </w:tabs>
+        <w:ind w:left="5520" w:hanging="480"/>
       </w:pPr>
     </w:lvl>
     <w:lvl w:ilvl="8">
       <w:start w:val="1"/>
-      <w:numFmt w:val="decimal"/>
+      <w:numFmt w:val="lowerRoman"/>
       <w:lvlText w:val="%9."/>
       <w:lvlJc w:val="left"/>
       <w:pPr>
-        <w:ind w:left="6480" w:hanging="480"/>
+        <w:tabs>
+          <w:tab w:val="num" w:pos="5760"/>
+        </w:tabs>
+        <w:ind w:left="6240" w:hanging="480"/>
       </w:pPr>
     </w:lvl>
   </w:abstractNum>
@@ -3149,7 +3204,7 @@
     <w:abstractNumId w:val="991"/>
   </w:num>
   <w:num w:numId="1019">
-    <w:abstractNumId w:val="99411"/>
+    <w:abstractNumId w:val="99211"/>
     <w:lvlOverride w:ilvl="0">
       <w:startOverride w:val="1"/>
     </w:lvlOverride>
@@ -3186,10 +3241,10 @@
   <w:docDefaults>
     <w:rPrDefault>
       <w:rPr>
-        <w:rFonts w:asciiTheme="minorHAnsi" w:cstheme="minorBidi" w:eastAsiaTheme="minorHAnsi" w:hAnsiTheme="minorHAnsi"/>
+        <w:rFonts w:asciiTheme="minorHAnsi" w:eastAsiaTheme="minorHAnsi" w:hAnsiTheme="minorHAnsi" w:cstheme="minorBidi"/>
         <w:sz w:val="24"/>
         <w:szCs w:val="24"/>
-        <w:lang w:bidi="ar-SA" w:eastAsia="en-US" w:val="en-US"/>
+        <w:lang w:val="en-US" w:eastAsia="en-US" w:bidi="ar-SA"/>
       </w:rPr>
     </w:rPrDefault>
     <w:pPrDefault>
@@ -3198,35 +3253,35 @@
       </w:pPr>
     </w:pPrDefault>
   </w:docDefaults>
-  <w:latentStyles w:count="276" w:defLockedState="0" w:defQFormat="0" w:defSemiHidden="0" w:defUIPriority="0" w:defUnhideWhenUsed="0"/>
-  <w:style w:default="1" w:styleId="Normal" w:type="paragraph">
+  <w:latentStyles w:defLockedState="0" w:defUIPriority="0" w:defSemiHidden="0" w:defUnhideWhenUsed="0" w:defQFormat="0" w:count="276"/>
+  <w:style w:type="paragraph" w:default="1" w:styleId="Normal">
     <w:name w:val="Normal"/>
     <w:qFormat/>
   </w:style>
-  <w:style w:styleId="BodyText" w:type="paragraph">
+  <w:style w:type="paragraph" w:styleId="BodyText">
     <w:name w:val="Body Text"/>
     <w:basedOn w:val="Normal"/>
     <w:link w:val="BodyTextChar"/>
     <w:pPr>
-      <w:spacing w:after="180" w:before="180"/>
+      <w:spacing w:before="180" w:after="180"/>
     </w:pPr>
     <w:qFormat/>
   </w:style>
-  <w:style w:customStyle="1" w:styleId="FirstParagraph" w:type="paragraph">
+  <w:style w:type="paragraph" w:customStyle="1" w:styleId="FirstParagraph">
     <w:name w:val="First Paragraph"/>
     <w:basedOn w:val="BodyText"/>
     <w:next w:val="BodyText"/>
     <w:qFormat/>
   </w:style>
-  <w:style w:customStyle="1" w:styleId="Compact" w:type="paragraph">
+  <w:style w:type="paragraph" w:customStyle="1" w:styleId="Compact">
     <w:name w:val="Compact"/>
     <w:basedOn w:val="BodyText"/>
     <w:qFormat/>
     <w:pPr>
-      <w:spacing w:after="36" w:before="36"/>
+      <w:spacing w:before="36" w:after="36"/>
     </w:pPr>
   </w:style>
-  <w:style w:styleId="Title" w:type="paragraph">
+  <w:style w:type="paragraph" w:styleId="Title">
     <w:name w:val="Title"/>
     <w:basedOn w:val="Normal"/>
     <w:next w:val="BodyText"/>
@@ -3234,19 +3289,19 @@
     <w:pPr>
       <w:keepNext/>
       <w:keepLines/>
-      <w:spacing w:after="240" w:before="480"/>
+      <w:spacing w:before="480" w:after="240"/>
       <w:jc w:val="center"/>
     </w:pPr>
     <w:rPr>
-      <w:rFonts w:asciiTheme="majorHAnsi" w:cstheme="majorBidi" w:eastAsiaTheme="majorEastAsia" w:hAnsiTheme="majorHAnsi"/>
+      <w:rFonts w:asciiTheme="majorHAnsi" w:eastAsiaTheme="majorEastAsia" w:hAnsiTheme="majorHAnsi" w:cstheme="majorBidi"/>
       <w:b/>
       <w:bCs/>
-      <w:color w:themeColor="accent1" w:themeShade="B5" w:val="345A8A"/>
+      <w:color w:val="345A8A" w:themeColor="accent1" w:themeShade="B5"/>
       <w:sz w:val="36"/>
       <w:szCs w:val="36"/>
     </w:rPr>
   </w:style>
-  <w:style w:styleId="Subtitle" w:type="paragraph">
+  <w:style w:type="paragraph" w:styleId="Subtitle">
     <w:name w:val="Subtitle"/>
     <w:basedOn w:val="Title"/>
     <w:next w:val="BodyText"/>
@@ -3254,7 +3309,7 @@
     <w:pPr>
       <w:keepNext/>
       <w:keepLines/>
-      <w:spacing w:after="240" w:before="240"/>
+      <w:spacing w:before="240" w:after="240"/>
       <w:jc w:val="center"/>
     </w:pPr>
     <w:rPr>
@@ -3262,7 +3317,7 @@
       <w:szCs w:val="30"/>
     </w:rPr>
   </w:style>
-  <w:style w:customStyle="1" w:styleId="Author" w:type="paragraph">
+  <w:style w:type="paragraph" w:customStyle="1" w:styleId="Author">
     <w:name w:val="Author"/>
     <w:next w:val="BodyText"/>
     <w:qFormat/>
@@ -3272,7 +3327,7 @@
       <w:jc w:val="center"/>
     </w:pPr>
   </w:style>
-  <w:style w:styleId="Date" w:type="paragraph">
+  <w:style w:type="paragraph" w:styleId="Date">
     <w:name w:val="Date"/>
     <w:next w:val="BodyText"/>
     <w:qFormat/>
@@ -3282,7 +3337,7 @@
       <w:jc w:val="center"/>
     </w:pPr>
   </w:style>
-  <w:style w:customStyle="1" w:styleId="AbstractTitle" w:type="paragraph">
+  <w:style w:type="paragraph" w:customStyle="1" w:styleId="AbstractTitle">
     <w:name w:val="Abstract Title"/>
     <w:basedOn w:val="Normal"/>
     <w:next w:val="Abstract"/>
@@ -3291,7 +3346,7 @@
       <w:keepNext/>
       <w:keepLines/>
       <w:jc w:val="center"/>
-      <w:spacing w:after="0" w:before="300"/>
+      <w:spacing w:before="300" w:after="0"/>
     </w:pPr>
     <w:rPr>
       <w:sz w:val="20"/>
@@ -3301,7 +3356,7 @@
       &gt;
     </w:rPr>
   </w:style>
-  <w:style w:customStyle="1" w:styleId="Abstract" w:type="paragraph">
+  <w:style w:type="paragraph" w:customStyle="1" w:styleId="Abstract">
     <w:name w:val="Abstract"/>
     <w:basedOn w:val="Normal"/>
     <w:next w:val="BodyText"/>
@@ -3309,14 +3364,14 @@
     <w:pPr>
       <w:keepNext/>
       <w:keepLines/>
-      <w:spacing w:after="300" w:before="100"/>
+      <w:spacing w:before="100" w:after="300"/>
     </w:pPr>
     <w:rPr>
       <w:sz w:val="20"/>
       <w:szCs w:val="20"/>
     </w:rPr>
   </w:style>
-  <w:style w:styleId="Bibliography" w:type="paragraph">
+  <w:style w:type="paragraph" w:styleId="Bibliography">
     <w:name w:val="Bibliography"/>
     <w:basedOn w:val="Normal"/>
     <w:next w:val="Bibliography"/>
@@ -3324,7 +3379,7 @@
     <w:pPr/>
     <w:rPr/>
   </w:style>
-  <w:style w:styleId="Heading1" w:type="paragraph">
+  <w:style w:type="paragraph" w:styleId="Heading1">
     <w:name w:val="Heading 1"/>
     <w:basedOn w:val="Normal"/>
     <w:next w:val="BodyText"/>
@@ -3333,19 +3388,19 @@
     <w:pPr>
       <w:keepNext/>
       <w:keepLines/>
-      <w:spacing w:after="0" w:before="480"/>
+      <w:spacing w:before="480" w:after="0"/>
       <w:outlineLvl w:val="0"/>
     </w:pPr>
     <w:rPr>
-      <w:rFonts w:asciiTheme="majorHAnsi" w:cstheme="majorBidi" w:eastAsiaTheme="majorEastAsia" w:hAnsiTheme="majorHAnsi"/>
+      <w:rFonts w:asciiTheme="majorHAnsi" w:eastAsiaTheme="majorEastAsia" w:hAnsiTheme="majorHAnsi" w:cstheme="majorBidi"/>
       <w:b/>
       <w:bCs/>
-      <w:color w:themeColor="accent1" w:val="4F81BD"/>
+      <w:color w:val="4F81BD" w:themeColor="accent1"/>
       <w:sz w:val="32"/>
       <w:szCs w:val="32"/>
     </w:rPr>
   </w:style>
-  <w:style w:styleId="Heading2" w:type="paragraph">
+  <w:style w:type="paragraph" w:styleId="Heading2">
     <w:name w:val="Heading 2"/>
     <w:basedOn w:val="Normal"/>
     <w:next w:val="BodyText"/>
@@ -3355,19 +3410,19 @@
     <w:pPr>
       <w:keepNext/>
       <w:keepLines/>
-      <w:spacing w:after="0" w:before="200"/>
+      <w:spacing w:before="200" w:after="0"/>
       <w:outlineLvl w:val="1"/>
     </w:pPr>
     <w:rPr>
-      <w:rFonts w:asciiTheme="majorHAnsi" w:cstheme="majorBidi" w:eastAsiaTheme="majorEastAsia" w:hAnsiTheme="majorHAnsi"/>
+      <w:rFonts w:asciiTheme="majorHAnsi" w:eastAsiaTheme="majorEastAsia" w:hAnsiTheme="majorHAnsi" w:cstheme="majorBidi"/>
       <w:b/>
       <w:bCs/>
-      <w:color w:themeColor="accent1" w:val="4F81BD"/>
+      <w:color w:val="4F81BD" w:themeColor="accent1"/>
       <w:sz w:val="28"/>
       <w:szCs w:val="28"/>
     </w:rPr>
   </w:style>
-  <w:style w:styleId="Heading3" w:type="paragraph">
+  <w:style w:type="paragraph" w:styleId="Heading3">
     <w:name w:val="Heading 3"/>
     <w:basedOn w:val="Normal"/>
     <w:next w:val="BodyText"/>
@@ -3377,19 +3432,19 @@
     <w:pPr>
       <w:keepNext/>
       <w:keepLines/>
-      <w:spacing w:after="0" w:before="200"/>
+      <w:spacing w:before="200" w:after="0"/>
       <w:outlineLvl w:val="2"/>
     </w:pPr>
     <w:rPr>
-      <w:rFonts w:asciiTheme="majorHAnsi" w:cstheme="majorBidi" w:eastAsiaTheme="majorEastAsia" w:hAnsiTheme="majorHAnsi"/>
+      <w:rFonts w:asciiTheme="majorHAnsi" w:eastAsiaTheme="majorEastAsia" w:hAnsiTheme="majorHAnsi" w:cstheme="majorBidi"/>
       <w:b/>
       <w:bCs/>
-      <w:color w:themeColor="accent1" w:val="4F81BD"/>
+      <w:color w:val="4F81BD" w:themeColor="accent1"/>
       <w:sz w:val="24"/>
       <w:szCs w:val="24"/>
     </w:rPr>
   </w:style>
-  <w:style w:styleId="Heading4" w:type="paragraph">
+  <w:style w:type="paragraph" w:styleId="Heading4">
     <w:name w:val="Heading 4"/>
     <w:basedOn w:val="Normal"/>
     <w:next w:val="BodyText"/>
@@ -3399,19 +3454,19 @@
     <w:pPr>
       <w:keepNext/>
       <w:keepLines/>
-      <w:spacing w:after="0" w:before="200"/>
+      <w:spacing w:before="200" w:after="0"/>
       <w:outlineLvl w:val="3"/>
     </w:pPr>
     <w:rPr>
-      <w:rFonts w:asciiTheme="majorHAnsi" w:cstheme="majorBidi" w:eastAsiaTheme="majorEastAsia" w:hAnsiTheme="majorHAnsi"/>
+      <w:rFonts w:asciiTheme="majorHAnsi" w:eastAsiaTheme="majorEastAsia" w:hAnsiTheme="majorHAnsi" w:cstheme="majorBidi"/>
       <w:i/>
       <w:bCs/>
-      <w:color w:themeColor="accent1" w:val="4F81BD"/>
+      <w:color w:val="4F81BD" w:themeColor="accent1"/>
       <w:sz w:val="24"/>
       <w:szCs w:val="24"/>
     </w:rPr>
   </w:style>
-  <w:style w:styleId="Heading5" w:type="paragraph">
+  <w:style w:type="paragraph" w:styleId="Heading5">
     <w:name w:val="Heading 5"/>
     <w:basedOn w:val="Normal"/>
     <w:next w:val="BodyText"/>
@@ -3421,18 +3476,18 @@
     <w:pPr>
       <w:keepNext/>
       <w:keepLines/>
-      <w:spacing w:after="0" w:before="200"/>
+      <w:spacing w:before="200" w:after="0"/>
       <w:outlineLvl w:val="4"/>
     </w:pPr>
     <w:rPr>
-      <w:rFonts w:asciiTheme="majorHAnsi" w:cstheme="majorBidi" w:eastAsiaTheme="majorEastAsia" w:hAnsiTheme="majorHAnsi"/>
+      <w:rFonts w:asciiTheme="majorHAnsi" w:eastAsiaTheme="majorEastAsia" w:hAnsiTheme="majorHAnsi" w:cstheme="majorBidi"/>
       <w:iCs/>
-      <w:color w:themeColor="accent1" w:val="4F81BD"/>
+      <w:color w:val="4F81BD" w:themeColor="accent1"/>
       <w:sz w:val="24"/>
       <w:szCs w:val="24"/>
     </w:rPr>
   </w:style>
-  <w:style w:styleId="Heading6" w:type="paragraph">
+  <w:style w:type="paragraph" w:styleId="Heading6">
     <w:name w:val="Heading 6"/>
     <w:basedOn w:val="Normal"/>
     <w:next w:val="BodyText"/>
@@ -3442,17 +3497,17 @@
     <w:pPr>
       <w:keepNext/>
       <w:keepLines/>
-      <w:spacing w:after="0" w:before="200"/>
+      <w:spacing w:before="200" w:after="0"/>
       <w:outlineLvl w:val="5"/>
     </w:pPr>
     <w:rPr>
-      <w:rFonts w:asciiTheme="majorHAnsi" w:cstheme="majorBidi" w:eastAsiaTheme="majorEastAsia" w:hAnsiTheme="majorHAnsi"/>
-      <w:color w:themeColor="accent1" w:val="4F81BD"/>
+      <w:rFonts w:asciiTheme="majorHAnsi" w:eastAsiaTheme="majorEastAsia" w:hAnsiTheme="majorHAnsi" w:cstheme="majorBidi"/>
+      <w:color w:val="4F81BD" w:themeColor="accent1"/>
       <w:sz w:val="24"/>
       <w:szCs w:val="24"/>
     </w:rPr>
   </w:style>
-  <w:style w:styleId="Heading7" w:type="paragraph">
+  <w:style w:type="paragraph" w:styleId="Heading7">
     <w:name w:val="Heading 7"/>
     <w:basedOn w:val="Normal"/>
     <w:next w:val="BodyText"/>
@@ -3462,17 +3517,17 @@
     <w:pPr>
       <w:keepNext/>
       <w:keepLines/>
-      <w:spacing w:after="0" w:before="200"/>
+      <w:spacing w:before="200" w:after="0"/>
       <w:outlineLvl w:val="6"/>
     </w:pPr>
     <w:rPr>
-      <w:rFonts w:asciiTheme="majorHAnsi" w:cstheme="majorBidi" w:eastAsiaTheme="majorEastAsia" w:hAnsiTheme="majorHAnsi"/>
-      <w:color w:themeColor="accent1" w:val="4F81BD"/>
+      <w:rFonts w:asciiTheme="majorHAnsi" w:eastAsiaTheme="majorEastAsia" w:hAnsiTheme="majorHAnsi" w:cstheme="majorBidi"/>
+      <w:color w:val="4F81BD" w:themeColor="accent1"/>
       <w:sz w:val="24"/>
       <w:szCs w:val="24"/>
     </w:rPr>
   </w:style>
-  <w:style w:styleId="Heading8" w:type="paragraph">
+  <w:style w:type="paragraph" w:styleId="Heading8">
     <w:name w:val="Heading 8"/>
     <w:basedOn w:val="Normal"/>
     <w:next w:val="BodyText"/>
@@ -3482,17 +3537,17 @@
     <w:pPr>
       <w:keepNext/>
       <w:keepLines/>
-      <w:spacing w:after="0" w:before="200"/>
+      <w:spacing w:before="200" w:after="0"/>
       <w:outlineLvl w:val="7"/>
     </w:pPr>
     <w:rPr>
-      <w:rFonts w:asciiTheme="majorHAnsi" w:cstheme="majorBidi" w:eastAsiaTheme="majorEastAsia" w:hAnsiTheme="majorHAnsi"/>
-      <w:color w:themeColor="accent1" w:val="4F81BD"/>
+      <w:rFonts w:asciiTheme="majorHAnsi" w:eastAsiaTheme="majorEastAsia" w:hAnsiTheme="majorHAnsi" w:cstheme="majorBidi"/>
+      <w:color w:val="4F81BD" w:themeColor="accent1"/>
       <w:sz w:val="24"/>
       <w:szCs w:val="24"/>
     </w:rPr>
   </w:style>
-  <w:style w:styleId="Heading9" w:type="paragraph">
+  <w:style w:type="paragraph" w:styleId="Heading9">
     <w:name w:val="Heading 9"/>
     <w:basedOn w:val="Normal"/>
     <w:next w:val="BodyText"/>
@@ -3502,17 +3557,17 @@
     <w:pPr>
       <w:keepNext/>
       <w:keepLines/>
-      <w:spacing w:after="0" w:before="200"/>
+      <w:spacing w:before="200" w:after="0"/>
       <w:outlineLvl w:val="8"/>
     </w:pPr>
     <w:rPr>
-      <w:rFonts w:asciiTheme="majorHAnsi" w:cstheme="majorBidi" w:eastAsiaTheme="majorEastAsia" w:hAnsiTheme="majorHAnsi"/>
-      <w:color w:themeColor="accent1" w:val="4F81BD"/>
+      <w:rFonts w:asciiTheme="majorHAnsi" w:eastAsiaTheme="majorEastAsia" w:hAnsiTheme="majorHAnsi" w:cstheme="majorBidi"/>
+      <w:color w:val="4F81BD" w:themeColor="accent1"/>
       <w:sz w:val="24"/>
       <w:szCs w:val="24"/>
     </w:rPr>
   </w:style>
-  <w:style w:styleId="BlockText" w:type="paragraph">
+  <w:style w:type="paragraph" w:styleId="BlockText">
     <w:name w:val="Block Text"/>
     <w:basedOn w:val="BodyText"/>
     <w:next w:val="BodyText"/>
@@ -3520,11 +3575,11 @@
     <w:unhideWhenUsed/>
     <w:qFormat/>
     <w:pPr>
-      <w:spacing w:after="100" w:before="100"/>
+      <w:spacing w:before="100" w:after="100"/>
       <w:ind w:firstLine="0" w:left="480" w:right="480"/>
     </w:pPr>
   </w:style>
-  <w:style w:styleId="FootnoteText" w:type="paragraph">
+  <w:style w:type="paragraph" w:styleId="FootnoteText">
     <w:name w:val="Footnote Text"/>
     <w:basedOn w:val="Normal"/>
     <w:next w:val="FootnoteText"/>
@@ -3532,30 +3587,30 @@
     <w:unhideWhenUsed/>
     <w:qFormat/>
   </w:style>
-  <w:style w:default="1" w:styleId="DefaultParagraphFont" w:type="character">
+  <w:style w:type="character" w:default="1" w:styleId="DefaultParagraphFont">
     <w:name w:val="Default Paragraph Font"/>
     <w:semiHidden/>
     <w:unhideWhenUsed/>
   </w:style>
-  <w:style w:default="1" w:styleId="Table" w:type="table">
+  <w:style w:type="table" w:default="1" w:styleId="Table">
     <w:name w:val="Table"/>
     <w:basedOn w:val="TableNormal"/>
     <w:semiHidden/>
     <w:unhideWhenUsed/>
     <w:qFormat/>
     <w:tblPr>
-      <w:tblInd w:type="dxa" w:w="0"/>
+      <w:tblInd w:w="0" w:type="dxa"/>
       <w:tblCellMar>
-        <w:top w:type="dxa" w:w="0"/>
-        <w:left w:type="dxa" w:w="108"/>
-        <w:bottom w:type="dxa" w:w="0"/>
-        <w:right w:type="dxa" w:w="108"/>
+        <w:top w:w="0" w:type="dxa"/>
+        <w:left w:w="108" w:type="dxa"/>
+        <w:bottom w:w="0" w:type="dxa"/>
+        <w:right w:w="108" w:type="dxa"/>
       </w:tblCellMar>
     </w:tblPr>
     <w:tblStylePr w:type="firstRow">
       <w:tblPr>
         <w:jc w:val="left"/>
-        <w:tblInd w:type="dxa" w:w="0"/>
+        <w:tblInd w:w="0" w:type="dxa"/>
       </w:tblPr>
       <w:trPr>
         <w:jc w:val="left"/>
@@ -3568,7 +3623,7 @@
       </w:tcPr>
     </w:tblStylePr>
   </w:style>
-  <w:style w:customStyle="1" w:styleId="DefinitionTerm" w:type="paragraph">
+  <w:style w:type="paragraph" w:customStyle="1" w:styleId="DefinitionTerm">
     <w:name w:val="Definition Term"/>
     <w:basedOn w:val="Normal"/>
     <w:next w:val="Definition"/>
@@ -3581,49 +3636,49 @@
       <w:b/>
     </w:rPr>
   </w:style>
-  <w:style w:customStyle="1" w:styleId="Definition" w:type="paragraph">
+  <w:style w:type="paragraph" w:customStyle="1" w:styleId="Definition">
     <w:name w:val="Definition"/>
     <w:basedOn w:val="Normal"/>
   </w:style>
-  <w:style w:styleId="Caption" w:type="paragraph">
+  <w:style w:type="paragraph" w:styleId="Caption">
     <w:name w:val="Caption"/>
     <w:basedOn w:val="Normal"/>
     <w:link w:val="BodyTextChar"/>
     <w:pPr>
-      <w:spacing w:after="120" w:before="0"/>
+      <w:spacing w:before="0" w:after="120"/>
     </w:pPr>
     <w:rPr>
       <w:i/>
     </w:rPr>
   </w:style>
-  <w:style w:customStyle="1" w:styleId="TableCaption" w:type="paragraph">
+  <w:style w:type="paragraph" w:customStyle="1" w:styleId="TableCaption">
     <w:name w:val="Table Caption"/>
     <w:basedOn w:val="Caption"/>
     <w:pPr>
       <w:keepNext/>
     </w:pPr>
   </w:style>
-  <w:style w:customStyle="1" w:styleId="ImageCaption" w:type="paragraph">
+  <w:style w:type="paragraph" w:customStyle="1" w:styleId="ImageCaption">
     <w:name w:val="Image Caption"/>
     <w:basedOn w:val="Caption"/>
   </w:style>
-  <w:style w:customStyle="1" w:styleId="Figure" w:type="paragraph">
+  <w:style w:type="paragraph" w:customStyle="1" w:styleId="Figure">
     <w:name w:val="Figure"/>
     <w:basedOn w:val="Normal"/>
   </w:style>
-  <w:style w:customStyle="1" w:styleId="CaptionedFigure" w:type="paragraph">
+  <w:style w:type="paragraph" w:customStyle="1" w:styleId="CaptionedFigure">
     <w:name w:val="Captioned Figure"/>
     <w:basedOn w:val="Figure"/>
     <w:pPr>
       <w:keepNext/>
     </w:pPr>
   </w:style>
-  <w:style w:customStyle="1" w:styleId="BodyTextChar" w:type="character">
+  <w:style w:type="character" w:customStyle="1" w:styleId="BodyTextChar">
     <w:name w:val="Body Text Char"/>
     <w:basedOn w:val="DefaultParagraphFont"/>
     <w:link w:val="BodyText"/>
   </w:style>
-  <w:style w:customStyle="1" w:styleId="VerbatimChar" w:type="character">
+  <w:style w:type="character" w:customStyle="1" w:styleId="VerbatimChar">
     <w:name w:val="Verbatim Char"/>
     <w:basedOn w:val="BodyTextChar"/>
     <w:rPr>
@@ -3631,25 +3686,25 @@
       <w:sz w:val="22"/>
     </w:rPr>
   </w:style>
-  <w:style w:customStyle="1" w:styleId="SectionNumber" w:type="character">
+  <w:style w:type="character" w:customStyle="1" w:styleId="SectionNumber">
     <w:name w:val="Section Number"/>
     <w:basedOn w:val="BodyTextChar"/>
   </w:style>
-  <w:style w:styleId="FootnoteReference" w:type="character">
+  <w:style w:type="character" w:styleId="FootnoteReference">
     <w:name w:val="Footnote Reference"/>
     <w:basedOn w:val="BodyTextChar"/>
     <w:rPr>
       <w:vertAlign w:val="superscript"/>
     </w:rPr>
   </w:style>
-  <w:style w:styleId="Hyperlink" w:type="character">
+  <w:style w:type="character" w:styleId="Hyperlink">
     <w:name w:val="Hyperlink"/>
     <w:basedOn w:val="BodyTextChar"/>
     <w:rPr>
-      <w:color w:themeColor="accent1" w:val="4F81BD"/>
-    </w:rPr>
-  </w:style>
-  <w:style w:styleId="TOCHeading" w:type="paragraph">
+      <w:color w:val="4F81BD" w:themeColor="accent1"/>
+    </w:rPr>
+  </w:style>
+  <w:style w:type="paragraph" w:styleId="TOCHeading">
     <w:name w:val="TOC Heading"/>
     <w:basedOn w:val="Heading1"/>
     <w:next w:val="BodyText"/>
@@ -3661,10 +3716,10 @@
       <w:outlineLvl w:val="9"/>
     </w:pPr>
     <w:rPr>
-      <w:rFonts w:asciiTheme="majorHAnsi" w:cstheme="majorBidi" w:eastAsiaTheme="majorEastAsia" w:hAnsiTheme="majorHAnsi"/>
+      <w:rFonts w:asciiTheme="majorHAnsi" w:eastAsiaTheme="majorEastAsia" w:hAnsiTheme="majorHAnsi" w:cstheme="majorBidi"/>
       <w:b w:val="0"/>
       <w:bCs w:val="0"/>
-      <w:color w:themeColor="accent1" w:themeShade="BF" w:val="365F91"/>
+      <w:color w:val="365F91" w:themeColor="accent1" w:themeShade="BF"/>
     </w:rPr>
   </w:style>
   <w:style w:type="paragraph" w:customStyle="1" w:styleId="SourceCode">
@@ -3756,10 +3811,7 @@
   <w:style w:type="character" w:customStyle="1" w:styleId="ImportTok">
     <w:name w:val="ImportTok"/>
     <w:basedOn w:val="VerbatimChar"/>
-    <w:rPr>
-      <w:color w:val="008000"/>
-      <w:b/>
-    </w:rPr>
+    <w:rPr/>
   </w:style>
   <w:style w:type="character" w:customStyle="1" w:styleId="CommentTok">
     <w:name w:val="CommentTok"/>
@@ -3834,9 +3886,7 @@
   <w:style w:type="character" w:customStyle="1" w:styleId="BuiltInTok">
     <w:name w:val="BuiltInTok"/>
     <w:basedOn w:val="VerbatimChar"/>
-    <w:rPr>
-      <w:color w:val="008000"/>
-    </w:rPr>
+    <w:rPr/>
   </w:style>
   <w:style w:type="character" w:customStyle="1" w:styleId="ExtensionTok">
     <w:name w:val="ExtensionTok"/>
